--- a/lam_cv_web.docx
+++ b/lam_cv_web.docx
@@ -12,6 +12,8 @@
           <w:szCs w:val="40"/>
         </w:rPr>
       </w:pPr>
+      <w:bookmarkStart w:id="0" w:name="_GoBack"/>
+      <w:bookmarkEnd w:id="0"/>
       <w:r>
         <w:rPr>
           <w:rFonts w:ascii="Myriad Pro" w:hAnsi="Myriad Pro"/>
@@ -1345,23 +1347,23 @@
           <w:sz w:val="20"/>
           <w:szCs w:val="20"/>
         </w:rPr>
-        <w:t>Lam, C. (</w:t>
-      </w:r>
-      <w:r>
-        <w:rPr>
-          <w:rFonts w:ascii="Helvetica" w:hAnsi="Helvetica"/>
-          <w:sz w:val="20"/>
-          <w:szCs w:val="20"/>
-        </w:rPr>
-        <w:t xml:space="preserve">In Press, </w:t>
-      </w:r>
-      <w:r>
-        <w:rPr>
-          <w:rFonts w:ascii="Helvetica" w:hAnsi="Helvetica"/>
-          <w:sz w:val="20"/>
-          <w:szCs w:val="20"/>
-        </w:rPr>
-        <w:t>December 2014</w:t>
+        <w:t xml:space="preserve">Lam, C. </w:t>
+      </w:r>
+      <w:r>
+        <w:rPr>
+          <w:rFonts w:ascii="Helvetica" w:hAnsi="Helvetica"/>
+          <w:sz w:val="20"/>
+          <w:szCs w:val="20"/>
+        </w:rPr>
+        <w:t>(</w:t>
+      </w:r>
+      <w:r>
+        <w:rPr>
+          <w:rFonts w:ascii="Helvetica" w:hAnsi="Helvetica"/>
+          <w:sz w:val="20"/>
+          <w:szCs w:val="20"/>
+        </w:rPr>
+        <w:t>2014</w:t>
       </w:r>
       <w:r>
         <w:rPr>
@@ -5764,8 +5766,6 @@
           <w:szCs w:val="22"/>
         </w:rPr>
       </w:pPr>
-      <w:bookmarkStart w:id="0" w:name="_GoBack"/>
-      <w:bookmarkEnd w:id="0"/>
       <w:r>
         <w:rPr>
           <w:rFonts w:ascii="Helvetica" w:hAnsi="Helvetica" w:cs="Big Caslon"/>
@@ -6134,6 +6134,121 @@
         <w:gridCol w:w="767"/>
         <w:gridCol w:w="9061"/>
       </w:tblGrid>
+      <w:tr>
+        <w:trPr>
+          <w:trHeight w:val="223"/>
+        </w:trPr>
+        <w:tc>
+          <w:tcPr>
+            <w:tcW w:w="767" w:type="dxa"/>
+          </w:tcPr>
+          <w:p>
+            <w:pPr>
+              <w:keepNext/>
+              <w:rPr>
+                <w:rFonts w:ascii="Helvetica" w:hAnsi="Helvetica"/>
+                <w:sz w:val="20"/>
+                <w:szCs w:val="20"/>
+              </w:rPr>
+            </w:pPr>
+            <w:r>
+              <w:rPr>
+                <w:rFonts w:ascii="Helvetica" w:hAnsi="Helvetica"/>
+                <w:sz w:val="20"/>
+                <w:szCs w:val="20"/>
+              </w:rPr>
+              <w:t xml:space="preserve">2014: </w:t>
+            </w:r>
+          </w:p>
+          <w:p>
+            <w:pPr>
+              <w:keepNext/>
+              <w:rPr>
+                <w:rFonts w:ascii="Helvetica" w:hAnsi="Helvetica"/>
+                <w:sz w:val="20"/>
+                <w:szCs w:val="20"/>
+              </w:rPr>
+            </w:pPr>
+          </w:p>
+        </w:tc>
+        <w:tc>
+          <w:tcPr>
+            <w:tcW w:w="9061" w:type="dxa"/>
+          </w:tcPr>
+          <w:p>
+            <w:pPr>
+              <w:keepNext/>
+              <w:ind w:left="673"/>
+              <w:rPr>
+                <w:rFonts w:ascii="Helvetica" w:hAnsi="Helvetica"/>
+                <w:sz w:val="20"/>
+                <w:szCs w:val="20"/>
+              </w:rPr>
+            </w:pPr>
+            <w:r>
+              <w:rPr>
+                <w:rFonts w:ascii="Helvetica" w:hAnsi="Helvetica"/>
+                <w:sz w:val="20"/>
+                <w:szCs w:val="20"/>
+              </w:rPr>
+              <w:t xml:space="preserve">$5000 [Active] – University of North Texas, Scholarly and Creative Activities Grant. </w:t>
+            </w:r>
+          </w:p>
+          <w:p>
+            <w:pPr>
+              <w:keepNext/>
+              <w:ind w:left="673"/>
+              <w:rPr>
+                <w:rFonts w:ascii="Helvetica" w:hAnsi="Helvetica"/>
+                <w:i/>
+                <w:sz w:val="20"/>
+                <w:szCs w:val="20"/>
+              </w:rPr>
+            </w:pPr>
+            <w:r>
+              <w:rPr>
+                <w:rFonts w:ascii="Helvetica" w:hAnsi="Helvetica"/>
+                <w:i/>
+                <w:sz w:val="20"/>
+                <w:szCs w:val="20"/>
+              </w:rPr>
+              <w:t xml:space="preserve">The role of media choice training on reducing social loafing </w:t>
+            </w:r>
+            <w:proofErr w:type="gramStart"/>
+            <w:r>
+              <w:rPr>
+                <w:rFonts w:ascii="Helvetica" w:hAnsi="Helvetica"/>
+                <w:i/>
+                <w:sz w:val="20"/>
+                <w:szCs w:val="20"/>
+              </w:rPr>
+              <w:t>in group</w:t>
+            </w:r>
+            <w:proofErr w:type="gramEnd"/>
+            <w:r>
+              <w:rPr>
+                <w:rFonts w:ascii="Helvetica" w:hAnsi="Helvetica"/>
+                <w:i/>
+                <w:sz w:val="20"/>
+                <w:szCs w:val="20"/>
+              </w:rPr>
+              <w:t xml:space="preserve"> projects. </w:t>
+            </w:r>
+          </w:p>
+          <w:p>
+            <w:pPr>
+              <w:keepNext/>
+              <w:ind w:left="673"/>
+              <w:rPr>
+                <w:rFonts w:ascii="Helvetica" w:hAnsi="Helvetica"/>
+                <w:i/>
+                <w:sz w:val="20"/>
+                <w:szCs w:val="20"/>
+              </w:rPr>
+            </w:pPr>
+          </w:p>
+        </w:tc>
+      </w:tr>
       <w:tr>
         <w:trPr>
           <w:trHeight w:val="223"/>
@@ -6786,7 +6901,7 @@
         <w:sz w:val="16"/>
         <w:szCs w:val="16"/>
       </w:rPr>
-      <w:t>October 3</w:t>
+      <w:t>December 8</w:t>
     </w:r>
     <w:r>
       <w:rPr>
@@ -6794,7 +6909,7 @@
         <w:sz w:val="16"/>
         <w:szCs w:val="16"/>
       </w:rPr>
-      <w:t>0, 2014</w:t>
+      <w:t>, 2014</w:t>
     </w:r>
     <w:r>
       <w:rPr>

--- a/lam_cv_web.docx
+++ b/lam_cv_web.docx
@@ -12,8 +12,6 @@
           <w:szCs w:val="40"/>
         </w:rPr>
       </w:pPr>
-      <w:bookmarkStart w:id="0" w:name="_GoBack"/>
-      <w:bookmarkEnd w:id="0"/>
       <w:r>
         <w:rPr>
           <w:rFonts w:ascii="Myriad Pro" w:hAnsi="Myriad Pro"/>
@@ -160,7 +158,6 @@
           <w:sz w:val="22"/>
         </w:rPr>
       </w:pPr>
-      <w:proofErr w:type="gramStart"/>
       <w:r>
         <w:rPr>
           <w:rFonts w:ascii="Helvetica" w:hAnsi="Helvetica"/>
@@ -168,7 +165,6 @@
         </w:rPr>
         <w:t>christopher.lam@unt.edu</w:t>
       </w:r>
-      <w:proofErr w:type="gramEnd"/>
     </w:p>
     <w:p/>
     <w:p>
@@ -440,25 +436,7 @@
                 <w:sz w:val="20"/>
                 <w:szCs w:val="20"/>
               </w:rPr>
-              <w:t xml:space="preserve">Adjunct Professor, </w:t>
-            </w:r>
-            <w:proofErr w:type="spellStart"/>
-            <w:r>
-              <w:rPr>
-                <w:rFonts w:ascii="Helvetica" w:hAnsi="Helvetica"/>
-                <w:sz w:val="20"/>
-                <w:szCs w:val="20"/>
-              </w:rPr>
-              <w:t>Interprofessional</w:t>
-            </w:r>
-            <w:proofErr w:type="spellEnd"/>
-            <w:r>
-              <w:rPr>
-                <w:rFonts w:ascii="Helvetica" w:hAnsi="Helvetica"/>
-                <w:sz w:val="20"/>
-                <w:szCs w:val="20"/>
-              </w:rPr>
-              <w:t xml:space="preserve"> Studies, Illinois Institute of Technology</w:t>
+              <w:t>Adjunct Professor, Interprofessional Studies, Illinois Institute of Technology</w:t>
             </w:r>
           </w:p>
           <w:p>
@@ -1336,7 +1314,6 @@
         <w:ind w:left="720" w:hanging="720"/>
         <w:rPr>
           <w:rFonts w:ascii="Helvetica" w:hAnsi="Helvetica"/>
-          <w:i/>
           <w:sz w:val="20"/>
           <w:szCs w:val="20"/>
         </w:rPr>
@@ -1381,9 +1358,8 @@
           <w:sz w:val="20"/>
           <w:szCs w:val="20"/>
         </w:rPr>
-        <w:t>Where did we come from and where are we going</w:t>
-      </w:r>
-      <w:proofErr w:type="gramStart"/>
+        <w:t>Where did we come from and where are we going?: Examining authorship characteristics in technical communication research</w:t>
+      </w:r>
       <w:r>
         <w:rPr>
           <w:rFonts w:ascii="Helvetica" w:hAnsi="Helvetica"/>
@@ -1392,30 +1368,8 @@
           <w:sz w:val="20"/>
           <w:szCs w:val="20"/>
         </w:rPr>
-        <w:t>?:</w:t>
-      </w:r>
-      <w:proofErr w:type="gramEnd"/>
-      <w:r>
-        <w:rPr>
-          <w:rFonts w:ascii="Helvetica" w:hAnsi="Helvetica"/>
-          <w:bCs/>
-          <w:iCs/>
-          <w:sz w:val="20"/>
-          <w:szCs w:val="20"/>
-        </w:rPr>
-        <w:t xml:space="preserve"> Examining authorship characteristics in technical communication research</w:t>
-      </w:r>
-      <w:r>
-        <w:rPr>
-          <w:rFonts w:ascii="Helvetica" w:hAnsi="Helvetica"/>
-          <w:bCs/>
-          <w:iCs/>
-          <w:sz w:val="20"/>
-          <w:szCs w:val="20"/>
-        </w:rPr>
         <w:t xml:space="preserve">. </w:t>
       </w:r>
-      <w:proofErr w:type="gramStart"/>
       <w:r>
         <w:rPr>
           <w:rFonts w:ascii="Helvetica" w:hAnsi="Helvetica"/>
@@ -1447,9 +1401,18 @@
           <w:sz w:val="20"/>
           <w:szCs w:val="20"/>
         </w:rPr>
-        <w:t>Communication.</w:t>
-      </w:r>
-      <w:proofErr w:type="gramEnd"/>
+        <w:t xml:space="preserve">Communication, </w:t>
+      </w:r>
+      <w:r>
+        <w:rPr>
+          <w:rFonts w:ascii="Helvetica" w:hAnsi="Helvetica"/>
+          <w:bCs/>
+          <w:iCs/>
+          <w:sz w:val="20"/>
+          <w:szCs w:val="20"/>
+        </w:rPr>
+        <w:t xml:space="preserve">57(4), 266 -285. </w:t>
+      </w:r>
     </w:p>
     <w:p>
       <w:pPr>
@@ -1582,7 +1545,6 @@
         </w:rPr>
         <w:tab/>
       </w:r>
-      <w:proofErr w:type="gramStart"/>
       <w:r>
         <w:rPr>
           <w:rFonts w:ascii="Helvetica" w:hAnsi="Helvetica"/>
@@ -1616,7 +1578,6 @@
         </w:rPr>
         <w:t>Technical Communication.</w:t>
       </w:r>
-      <w:proofErr w:type="gramEnd"/>
       <w:r>
         <w:rPr>
           <w:rFonts w:ascii="Helvetica" w:hAnsi="Helvetica"/>
@@ -1680,6 +1641,8 @@
         </w:rPr>
         <w:t>forthcoming</w:t>
       </w:r>
+      <w:bookmarkStart w:id="0" w:name="_GoBack"/>
+      <w:bookmarkEnd w:id="0"/>
       <w:r>
         <w:rPr>
           <w:rFonts w:ascii="Helvetica" w:hAnsi="Helvetica"/>
@@ -1718,7 +1681,6 @@
         </w:rPr>
         <w:t xml:space="preserve">Rhetorical Dimensions of Facebook Practice. </w:t>
       </w:r>
-      <w:proofErr w:type="gramStart"/>
       <w:r>
         <w:rPr>
           <w:rFonts w:ascii="Helvetica" w:hAnsi="Helvetica"/>
@@ -1764,7 +1726,6 @@
         </w:rPr>
         <w:t>.</w:t>
       </w:r>
-      <w:proofErr w:type="gramEnd"/>
     </w:p>
     <w:p>
       <w:pPr>
@@ -1791,23 +1752,13 @@
           <w:szCs w:val="20"/>
         </w:rPr>
       </w:pPr>
-      <w:proofErr w:type="spellStart"/>
-      <w:r>
-        <w:rPr>
-          <w:rFonts w:ascii="Helvetica" w:hAnsi="Helvetica"/>
-          <w:sz w:val="20"/>
-          <w:szCs w:val="20"/>
-        </w:rPr>
-        <w:t>Boettger</w:t>
-      </w:r>
-      <w:proofErr w:type="spellEnd"/>
-      <w:r>
-        <w:rPr>
-          <w:rFonts w:ascii="Helvetica" w:hAnsi="Helvetica"/>
-          <w:sz w:val="20"/>
-          <w:szCs w:val="20"/>
-        </w:rPr>
-        <w:t>, R</w:t>
+      <w:r>
+        <w:rPr>
+          <w:rFonts w:ascii="Helvetica" w:hAnsi="Helvetica"/>
+          <w:sz w:val="20"/>
+          <w:szCs w:val="20"/>
+        </w:rPr>
+        <w:t>Boettger, R</w:t>
       </w:r>
       <w:r>
         <w:rPr>
@@ -1863,23 +1814,13 @@
           <w:szCs w:val="20"/>
         </w:rPr>
       </w:pPr>
-      <w:proofErr w:type="gramStart"/>
-      <w:r>
-        <w:rPr>
-          <w:rFonts w:ascii="Helvetica" w:hAnsi="Helvetica"/>
-          <w:sz w:val="20"/>
-          <w:szCs w:val="20"/>
-        </w:rPr>
-        <w:t>and</w:t>
-      </w:r>
-      <w:proofErr w:type="gramEnd"/>
-      <w:r>
-        <w:rPr>
-          <w:rFonts w:ascii="Helvetica" w:hAnsi="Helvetica"/>
-          <w:sz w:val="20"/>
-          <w:szCs w:val="20"/>
-        </w:rPr>
-        <w:t xml:space="preserve"> quasi-experimental research in technical communication journals (1992-2011).</w:t>
+      <w:r>
+        <w:rPr>
+          <w:rFonts w:ascii="Helvetica" w:hAnsi="Helvetica"/>
+          <w:sz w:val="20"/>
+          <w:szCs w:val="20"/>
+        </w:rPr>
+        <w:t>and quasi-experimental research in technical communication journals (1992-2011).</w:t>
       </w:r>
       <w:r>
         <w:rPr>
@@ -1889,7 +1830,6 @@
         </w:rPr>
         <w:t xml:space="preserve"> </w:t>
       </w:r>
-      <w:proofErr w:type="gramStart"/>
       <w:r>
         <w:rPr>
           <w:rFonts w:ascii="Helvetica" w:hAnsi="Helvetica"/>
@@ -1916,7 +1856,6 @@
         </w:rPr>
         <w:t>56, 272-293.</w:t>
       </w:r>
-      <w:proofErr w:type="gramEnd"/>
     </w:p>
     <w:p>
       <w:pPr>
@@ -1995,7 +1934,6 @@
           <w:szCs w:val="20"/>
         </w:rPr>
       </w:pPr>
-      <w:proofErr w:type="gramStart"/>
       <w:r>
         <w:rPr>
           <w:rFonts w:ascii="Helvetica" w:hAnsi="Helvetica" w:cs="Arial"/>
@@ -2004,18 +1942,7 @@
           <w:sz w:val="20"/>
           <w:szCs w:val="20"/>
         </w:rPr>
-        <w:t>in</w:t>
-      </w:r>
-      <w:proofErr w:type="gramEnd"/>
-      <w:r>
-        <w:rPr>
-          <w:rFonts w:ascii="Helvetica" w:hAnsi="Helvetica" w:cs="Arial"/>
-          <w:bCs/>
-          <w:iCs/>
-          <w:sz w:val="20"/>
-          <w:szCs w:val="20"/>
-        </w:rPr>
-        <w:t xml:space="preserve"> student technical communication projects: An experimental study. </w:t>
+        <w:t xml:space="preserve">in student technical communication projects: An experimental study. </w:t>
       </w:r>
       <w:r>
         <w:rPr>
@@ -2047,9 +1974,8 @@
           <w:sz w:val="20"/>
           <w:szCs w:val="20"/>
         </w:rPr>
-        <w:t>27(2)</w:t>
-      </w:r>
-      <w:proofErr w:type="gramStart"/>
+        <w:t>27(2),</w:t>
+      </w:r>
       <w:r>
         <w:rPr>
           <w:rFonts w:ascii="Helvetica" w:hAnsi="Helvetica" w:cs="Arial"/>
@@ -2058,7 +1984,7 @@
           <w:sz w:val="20"/>
           <w:szCs w:val="20"/>
         </w:rPr>
-        <w:t>,</w:t>
+        <w:t>180</w:t>
       </w:r>
       <w:r>
         <w:rPr>
@@ -2068,9 +1994,8 @@
           <w:sz w:val="20"/>
           <w:szCs w:val="20"/>
         </w:rPr>
-        <w:t>180</w:t>
-      </w:r>
-      <w:proofErr w:type="gramEnd"/>
+        <w:t>-208.</w:t>
+      </w:r>
       <w:r>
         <w:rPr>
           <w:rFonts w:ascii="Helvetica" w:hAnsi="Helvetica" w:cs="Arial"/>
@@ -2079,16 +2004,6 @@
           <w:sz w:val="20"/>
           <w:szCs w:val="20"/>
         </w:rPr>
-        <w:t>-208.</w:t>
-      </w:r>
-      <w:r>
-        <w:rPr>
-          <w:rFonts w:ascii="Helvetica" w:hAnsi="Helvetica" w:cs="Arial"/>
-          <w:bCs/>
-          <w:iCs/>
-          <w:sz w:val="20"/>
-          <w:szCs w:val="20"/>
-        </w:rPr>
         <w:t xml:space="preserve"> </w:t>
       </w:r>
     </w:p>
@@ -2144,25 +2059,14 @@
           <w:szCs w:val="20"/>
         </w:rPr>
       </w:pPr>
-      <w:proofErr w:type="gramStart"/>
-      <w:r>
-        <w:rPr>
-          <w:rFonts w:ascii="Helvetica" w:hAnsi="Helvetica"/>
-          <w:sz w:val="20"/>
-          <w:szCs w:val="20"/>
-        </w:rPr>
-        <w:t>leaders</w:t>
-      </w:r>
-      <w:proofErr w:type="gramEnd"/>
-      <w:r>
-        <w:rPr>
-          <w:rFonts w:ascii="Helvetica" w:hAnsi="Helvetica"/>
-          <w:sz w:val="20"/>
-          <w:szCs w:val="20"/>
-        </w:rPr>
-        <w:t xml:space="preserve"> and members. </w:t>
-      </w:r>
-      <w:proofErr w:type="gramStart"/>
+      <w:r>
+        <w:rPr>
+          <w:rFonts w:ascii="Helvetica" w:hAnsi="Helvetica"/>
+          <w:sz w:val="20"/>
+          <w:szCs w:val="20"/>
+        </w:rPr>
+        <w:t xml:space="preserve">leaders and members. </w:t>
+      </w:r>
       <w:r>
         <w:rPr>
           <w:rFonts w:ascii="Helvetica" w:hAnsi="Helvetica"/>
@@ -2198,7 +2102,6 @@
         </w:rPr>
         <w:t>.</w:t>
       </w:r>
-      <w:proofErr w:type="gramEnd"/>
     </w:p>
     <w:p>
       <w:pPr>
@@ -2220,7 +2123,6 @@
           <w:szCs w:val="20"/>
         </w:rPr>
       </w:pPr>
-      <w:proofErr w:type="spellStart"/>
       <w:r>
         <w:rPr>
           <w:rStyle w:val="Emphasis"/>
@@ -2229,9 +2131,8 @@
           <w:sz w:val="20"/>
           <w:szCs w:val="20"/>
         </w:rPr>
-        <w:t>Mackiewicz</w:t>
-      </w:r>
-      <w:proofErr w:type="spellEnd"/>
+        <w:t>Mackiewicz, J.</w:t>
+      </w:r>
       <w:r>
         <w:rPr>
           <w:rStyle w:val="Emphasis"/>
@@ -2240,7 +2141,7 @@
           <w:sz w:val="20"/>
           <w:szCs w:val="20"/>
         </w:rPr>
-        <w:t>, J.</w:t>
+        <w:t xml:space="preserve"> &amp; Lam, C. (2009). </w:t>
       </w:r>
       <w:r>
         <w:rPr>
@@ -2250,17 +2151,6 @@
           <w:sz w:val="20"/>
           <w:szCs w:val="20"/>
         </w:rPr>
-        <w:t xml:space="preserve"> &amp; Lam, C. (2009). </w:t>
-      </w:r>
-      <w:proofErr w:type="gramStart"/>
-      <w:r>
-        <w:rPr>
-          <w:rStyle w:val="Emphasis"/>
-          <w:rFonts w:ascii="Helvetica" w:hAnsi="Helvetica"/>
-          <w:i w:val="0"/>
-          <w:sz w:val="20"/>
-          <w:szCs w:val="20"/>
-        </w:rPr>
         <w:t>Coherence in Workplace Instant Messages</w:t>
       </w:r>
       <w:r>
@@ -2272,7 +2162,6 @@
         </w:rPr>
         <w:t>.</w:t>
       </w:r>
-      <w:proofErr w:type="gramEnd"/>
       <w:r>
         <w:rPr>
           <w:rFonts w:ascii="Helvetica" w:hAnsi="Helvetica"/>
@@ -2301,7 +2190,6 @@
           <w:szCs w:val="20"/>
         </w:rPr>
       </w:pPr>
-      <w:proofErr w:type="gramStart"/>
       <w:r>
         <w:rPr>
           <w:rFonts w:ascii="Helvetica" w:hAnsi="Helvetica"/>
@@ -2319,7 +2207,6 @@
         </w:rPr>
         <w:t xml:space="preserve"> 39, 417–431.</w:t>
       </w:r>
-      <w:proofErr w:type="gramEnd"/>
       <w:r>
         <w:rPr>
           <w:rFonts w:ascii="Helvetica" w:hAnsi="Helvetica"/>
@@ -2394,25 +2281,7 @@
           <w:sz w:val="20"/>
           <w:szCs w:val="20"/>
         </w:rPr>
-        <w:t xml:space="preserve">The role of communication and cohesion in reducing social loafing </w:t>
-      </w:r>
-      <w:proofErr w:type="gramStart"/>
-      <w:r>
-        <w:rPr>
-          <w:rFonts w:ascii="Helvetica" w:hAnsi="Helvetica"/>
-          <w:sz w:val="20"/>
-          <w:szCs w:val="20"/>
-        </w:rPr>
-        <w:t>in group</w:t>
-      </w:r>
-      <w:proofErr w:type="gramEnd"/>
-      <w:r>
-        <w:rPr>
-          <w:rFonts w:ascii="Helvetica" w:hAnsi="Helvetica"/>
-          <w:sz w:val="20"/>
-          <w:szCs w:val="20"/>
-        </w:rPr>
-        <w:t xml:space="preserve"> projects. </w:t>
+        <w:t xml:space="preserve">The role of communication and cohesion in reducing social loafing in group projects. </w:t>
       </w:r>
     </w:p>
     <w:p>
@@ -2559,7 +2428,6 @@
         </w:rPr>
         <w:t xml:space="preserve">Communication Researchers. </w:t>
       </w:r>
-      <w:proofErr w:type="gramStart"/>
       <w:r>
         <w:rPr>
           <w:rStyle w:val="Strong"/>
@@ -2592,7 +2460,6 @@
         </w:rPr>
         <w:t>, Pittsburgh, PA.</w:t>
       </w:r>
-      <w:proofErr w:type="gramEnd"/>
     </w:p>
     <w:p>
       <w:pPr>
@@ -2825,9 +2692,8 @@
           <w:sz w:val="20"/>
           <w:szCs w:val="20"/>
         </w:rPr>
-        <w:t xml:space="preserve"> &amp; </w:t>
-      </w:r>
-      <w:proofErr w:type="spellStart"/>
+        <w:t xml:space="preserve"> &amp; Mackiewicz, J. </w:t>
+      </w:r>
       <w:r>
         <w:rPr>
           <w:rStyle w:val="Strong"/>
@@ -2836,9 +2702,8 @@
           <w:sz w:val="20"/>
           <w:szCs w:val="20"/>
         </w:rPr>
-        <w:t>Mackiewicz</w:t>
-      </w:r>
-      <w:proofErr w:type="spellEnd"/>
+        <w:t>A case study of coherence in workplace instant m</w:t>
+      </w:r>
       <w:r>
         <w:rPr>
           <w:rStyle w:val="Strong"/>
@@ -2847,39 +2712,7 @@
           <w:sz w:val="20"/>
           <w:szCs w:val="20"/>
         </w:rPr>
-        <w:t xml:space="preserve">, J. </w:t>
-      </w:r>
-      <w:proofErr w:type="gramStart"/>
-      <w:r>
-        <w:rPr>
-          <w:rStyle w:val="Strong"/>
-          <w:rFonts w:ascii="Helvetica" w:hAnsi="Helvetica"/>
-          <w:b w:val="0"/>
-          <w:sz w:val="20"/>
-          <w:szCs w:val="20"/>
-        </w:rPr>
-        <w:t>A case study of coherence in workplace instant m</w:t>
-      </w:r>
-      <w:r>
-        <w:rPr>
-          <w:rStyle w:val="Strong"/>
-          <w:rFonts w:ascii="Helvetica" w:hAnsi="Helvetica"/>
-          <w:b w:val="0"/>
-          <w:sz w:val="20"/>
-          <w:szCs w:val="20"/>
-        </w:rPr>
-        <w:t>essaging.</w:t>
-      </w:r>
-      <w:proofErr w:type="gramEnd"/>
-      <w:r>
-        <w:rPr>
-          <w:rStyle w:val="Strong"/>
-          <w:rFonts w:ascii="Helvetica" w:hAnsi="Helvetica"/>
-          <w:b w:val="0"/>
-          <w:sz w:val="20"/>
-          <w:szCs w:val="20"/>
-        </w:rPr>
-        <w:t xml:space="preserve"> (2007). </w:t>
+        <w:t xml:space="preserve">essaging. (2007). </w:t>
       </w:r>
     </w:p>
     <w:p>
@@ -3180,7 +3013,6 @@
           <w:szCs w:val="20"/>
         </w:rPr>
       </w:pPr>
-      <w:proofErr w:type="gramStart"/>
       <w:r>
         <w:rPr>
           <w:rFonts w:ascii="Helvetica" w:hAnsi="Helvetica"/>
@@ -3196,17 +3028,7 @@
           <w:sz w:val="20"/>
           <w:szCs w:val="20"/>
         </w:rPr>
-        <w:t>Guide to Electronic Communications.</w:t>
-      </w:r>
-      <w:proofErr w:type="gramEnd"/>
-      <w:r>
-        <w:rPr>
-          <w:rFonts w:ascii="Helvetica" w:hAnsi="Helvetica"/>
-          <w:i/>
-          <w:sz w:val="20"/>
-          <w:szCs w:val="20"/>
-        </w:rPr>
-        <w:t xml:space="preserve"> </w:t>
+        <w:t xml:space="preserve">Guide to Electronic Communications. </w:t>
       </w:r>
       <w:r>
         <w:rPr>
@@ -3408,47 +3230,7 @@
           <w:szCs w:val="20"/>
           <w:lang w:bidi="x-none"/>
         </w:rPr>
-        <w:t xml:space="preserve">, 2nd ed., by </w:t>
-      </w:r>
-      <w:proofErr w:type="spellStart"/>
-      <w:r>
-        <w:rPr>
-          <w:rFonts w:ascii="Helvetica" w:hAnsi="Helvetica"/>
-          <w:sz w:val="20"/>
-          <w:szCs w:val="20"/>
-          <w:lang w:bidi="x-none"/>
-        </w:rPr>
-        <w:t>Hult</w:t>
-      </w:r>
-      <w:proofErr w:type="spellEnd"/>
-      <w:r>
-        <w:rPr>
-          <w:rFonts w:ascii="Helvetica" w:hAnsi="Helvetica"/>
-          <w:sz w:val="20"/>
-          <w:szCs w:val="20"/>
-          <w:lang w:bidi="x-none"/>
-        </w:rPr>
-        <w:t xml:space="preserve"> &amp; </w:t>
-      </w:r>
-      <w:proofErr w:type="spellStart"/>
-      <w:r>
-        <w:rPr>
-          <w:rFonts w:ascii="Helvetica" w:hAnsi="Helvetica"/>
-          <w:sz w:val="20"/>
-          <w:szCs w:val="20"/>
-          <w:lang w:bidi="x-none"/>
-        </w:rPr>
-        <w:t>Huckin</w:t>
-      </w:r>
-      <w:proofErr w:type="spellEnd"/>
-      <w:r>
-        <w:rPr>
-          <w:rFonts w:ascii="Helvetica" w:hAnsi="Helvetica"/>
-          <w:sz w:val="20"/>
-          <w:szCs w:val="20"/>
-          <w:lang w:bidi="x-none"/>
-        </w:rPr>
-        <w:t xml:space="preserve">. (2007). </w:t>
+        <w:t xml:space="preserve">, 2nd ed., by Hult &amp; Huckin. (2007). </w:t>
       </w:r>
     </w:p>
     <w:p>
@@ -3481,9 +3263,8 @@
           <w:szCs w:val="20"/>
           <w:lang w:bidi="x-none"/>
         </w:rPr>
-        <w:t xml:space="preserve">A: </w:t>
-      </w:r>
-      <w:proofErr w:type="spellStart"/>
+        <w:t>A: Allyn &amp; Bacon. Second author</w:t>
+      </w:r>
       <w:r>
         <w:rPr>
           <w:rFonts w:ascii="Helvetica" w:hAnsi="Helvetica"/>
@@ -3491,38 +3272,8 @@
           <w:szCs w:val="20"/>
           <w:lang w:bidi="x-none"/>
         </w:rPr>
-        <w:t>Allyn</w:t>
-      </w:r>
-      <w:proofErr w:type="spellEnd"/>
-      <w:r>
-        <w:rPr>
-          <w:rFonts w:ascii="Helvetica" w:hAnsi="Helvetica"/>
-          <w:sz w:val="20"/>
-          <w:szCs w:val="20"/>
-          <w:lang w:bidi="x-none"/>
-        </w:rPr>
-        <w:t xml:space="preserve"> &amp; Bacon. </w:t>
-      </w:r>
-      <w:proofErr w:type="gramStart"/>
-      <w:r>
-        <w:rPr>
-          <w:rFonts w:ascii="Helvetica" w:hAnsi="Helvetica"/>
-          <w:sz w:val="20"/>
-          <w:szCs w:val="20"/>
-          <w:lang w:bidi="x-none"/>
-        </w:rPr>
-        <w:t>Second author</w:t>
-      </w:r>
-      <w:r>
-        <w:rPr>
-          <w:rFonts w:ascii="Helvetica" w:hAnsi="Helvetica"/>
-          <w:sz w:val="20"/>
-          <w:szCs w:val="20"/>
-          <w:lang w:bidi="x-none"/>
-        </w:rPr>
         <w:t xml:space="preserve"> with Professor Kathryn Riley.</w:t>
       </w:r>
-      <w:proofErr w:type="gramEnd"/>
     </w:p>
     <w:p>
       <w:pPr>
@@ -3607,27 +3358,7 @@
           <w:szCs w:val="20"/>
           <w:lang w:bidi="x-none"/>
         </w:rPr>
-        <w:t xml:space="preserve">, 3rd </w:t>
-      </w:r>
-      <w:proofErr w:type="gramStart"/>
-      <w:r>
-        <w:rPr>
-          <w:rFonts w:ascii="Helvetica" w:hAnsi="Helvetica"/>
-          <w:sz w:val="20"/>
-          <w:szCs w:val="20"/>
-          <w:lang w:bidi="x-none"/>
-        </w:rPr>
-        <w:t>ed</w:t>
-      </w:r>
-      <w:proofErr w:type="gramEnd"/>
-      <w:r>
-        <w:rPr>
-          <w:rFonts w:ascii="Helvetica" w:hAnsi="Helvetica"/>
-          <w:sz w:val="20"/>
-          <w:szCs w:val="20"/>
-          <w:lang w:bidi="x-none"/>
-        </w:rPr>
-        <w:t xml:space="preserve">. </w:t>
+        <w:t xml:space="preserve">, 3rd ed. </w:t>
       </w:r>
     </w:p>
     <w:p>
@@ -3660,9 +3391,8 @@
           <w:szCs w:val="20"/>
           <w:lang w:bidi="x-none"/>
         </w:rPr>
-        <w:t xml:space="preserve">man. </w:t>
-      </w:r>
-      <w:proofErr w:type="gramStart"/>
+        <w:t xml:space="preserve">man. Second Author </w:t>
+      </w:r>
       <w:r>
         <w:rPr>
           <w:rFonts w:ascii="Helvetica" w:hAnsi="Helvetica"/>
@@ -3670,18 +3400,8 @@
           <w:szCs w:val="20"/>
           <w:lang w:bidi="x-none"/>
         </w:rPr>
-        <w:t xml:space="preserve">Second Author </w:t>
-      </w:r>
-      <w:r>
-        <w:rPr>
-          <w:rFonts w:ascii="Helvetica" w:hAnsi="Helvetica"/>
-          <w:sz w:val="20"/>
-          <w:szCs w:val="20"/>
-          <w:lang w:bidi="x-none"/>
-        </w:rPr>
         <w:t>with Professor Kathryn Riley.</w:t>
       </w:r>
-      <w:proofErr w:type="gramEnd"/>
     </w:p>
     <w:p>
       <w:pPr>
@@ -3791,9 +3511,8 @@
           <w:szCs w:val="20"/>
           <w:lang w:bidi="x-none"/>
         </w:rPr>
-        <w:t xml:space="preserve">New York: Longman. </w:t>
-      </w:r>
-      <w:proofErr w:type="gramStart"/>
+        <w:t>New York: Longman. Second author</w:t>
+      </w:r>
       <w:r>
         <w:rPr>
           <w:rFonts w:ascii="Helvetica" w:hAnsi="Helvetica"/>
@@ -3801,18 +3520,8 @@
           <w:szCs w:val="20"/>
           <w:lang w:bidi="x-none"/>
         </w:rPr>
-        <w:t>Second author</w:t>
-      </w:r>
-      <w:r>
-        <w:rPr>
-          <w:rFonts w:ascii="Helvetica" w:hAnsi="Helvetica"/>
-          <w:sz w:val="20"/>
-          <w:szCs w:val="20"/>
-          <w:lang w:bidi="x-none"/>
-        </w:rPr>
         <w:t xml:space="preserve"> with Professor Kathryn Riley.</w:t>
       </w:r>
-      <w:proofErr w:type="gramEnd"/>
     </w:p>
     <w:p>
       <w:pPr>
@@ -3918,43 +3627,7 @@
                 <w:sz w:val="20"/>
                 <w:szCs w:val="20"/>
               </w:rPr>
-              <w:t xml:space="preserve">Computer-Mediated Communication and Teamwork. University of </w:t>
-            </w:r>
-            <w:proofErr w:type="spellStart"/>
-            <w:r>
-              <w:rPr>
-                <w:rFonts w:ascii="Helvetica" w:hAnsi="Helvetica" w:cs="Big Caslon"/>
-                <w:sz w:val="20"/>
-                <w:szCs w:val="20"/>
-              </w:rPr>
-              <w:t>Aizu</w:t>
-            </w:r>
-            <w:proofErr w:type="spellEnd"/>
-            <w:r>
-              <w:rPr>
-                <w:rFonts w:ascii="Helvetica" w:hAnsi="Helvetica" w:cs="Big Caslon"/>
-                <w:sz w:val="20"/>
-                <w:szCs w:val="20"/>
-              </w:rPr>
-              <w:t xml:space="preserve">. </w:t>
-            </w:r>
-            <w:proofErr w:type="spellStart"/>
-            <w:r>
-              <w:rPr>
-                <w:rFonts w:ascii="Helvetica" w:hAnsi="Helvetica" w:cs="Big Caslon"/>
-                <w:sz w:val="20"/>
-                <w:szCs w:val="20"/>
-              </w:rPr>
-              <w:t>Aizuwakamatsu</w:t>
-            </w:r>
-            <w:proofErr w:type="spellEnd"/>
-            <w:r>
-              <w:rPr>
-                <w:rFonts w:ascii="Helvetica" w:hAnsi="Helvetica" w:cs="Big Caslon"/>
-                <w:sz w:val="20"/>
-                <w:szCs w:val="20"/>
-              </w:rPr>
-              <w:t>, Japan</w:t>
+              <w:t>Computer-Mediated Communication and Teamwork. University of Aizu. Aizuwakamatsu, Japan</w:t>
             </w:r>
           </w:p>
           <w:p>
@@ -6049,25 +5722,7 @@
                 <w:sz w:val="20"/>
                 <w:szCs w:val="20"/>
               </w:rPr>
-              <w:t xml:space="preserve">Presented a technical writing workshop for advanced undergraduate students enrolled in the </w:t>
-            </w:r>
-            <w:proofErr w:type="spellStart"/>
-            <w:r>
-              <w:rPr>
-                <w:rFonts w:ascii="Helvetica" w:hAnsi="Helvetica"/>
-                <w:sz w:val="20"/>
-                <w:szCs w:val="20"/>
-              </w:rPr>
-              <w:t>Interprofessional</w:t>
-            </w:r>
-            <w:proofErr w:type="spellEnd"/>
-            <w:r>
-              <w:rPr>
-                <w:rFonts w:ascii="Helvetica" w:hAnsi="Helvetica"/>
-                <w:sz w:val="20"/>
-                <w:szCs w:val="20"/>
-              </w:rPr>
-              <w:t xml:space="preserve"> Projects Program at the Illinois Institute of Technology.</w:t>
+              <w:t>Presented a technical writing workshop for advanced undergraduate students enrolled in the Interprofessional Projects Program at the Illinois Institute of Technology.</w:t>
             </w:r>
           </w:p>
           <w:p>
@@ -6212,27 +5867,7 @@
                 <w:sz w:val="20"/>
                 <w:szCs w:val="20"/>
               </w:rPr>
-              <w:t xml:space="preserve">The role of media choice training on reducing social loafing </w:t>
-            </w:r>
-            <w:proofErr w:type="gramStart"/>
-            <w:r>
-              <w:rPr>
-                <w:rFonts w:ascii="Helvetica" w:hAnsi="Helvetica"/>
-                <w:i/>
-                <w:sz w:val="20"/>
-                <w:szCs w:val="20"/>
-              </w:rPr>
-              <w:t>in group</w:t>
-            </w:r>
-            <w:proofErr w:type="gramEnd"/>
-            <w:r>
-              <w:rPr>
-                <w:rFonts w:ascii="Helvetica" w:hAnsi="Helvetica"/>
-                <w:i/>
-                <w:sz w:val="20"/>
-                <w:szCs w:val="20"/>
-              </w:rPr>
-              <w:t xml:space="preserve"> projects. </w:t>
+              <w:t xml:space="preserve">The role of media choice training on reducing social loafing in group projects. </w:t>
             </w:r>
           </w:p>
           <w:p>
@@ -6664,33 +6299,15 @@
                 <w:sz w:val="20"/>
                 <w:szCs w:val="20"/>
               </w:rPr>
-              <w:t xml:space="preserve">Dissertation Research Grant, </w:t>
-            </w:r>
-            <w:proofErr w:type="spellStart"/>
-            <w:r>
-              <w:rPr>
-                <w:rFonts w:ascii="Helvetica" w:hAnsi="Helvetica"/>
-                <w:sz w:val="20"/>
-                <w:szCs w:val="20"/>
-              </w:rPr>
-              <w:t>Interprofes</w:t>
-            </w:r>
-            <w:r>
-              <w:rPr>
-                <w:rFonts w:ascii="Helvetica" w:hAnsi="Helvetica"/>
-                <w:sz w:val="20"/>
-                <w:szCs w:val="20"/>
-              </w:rPr>
-              <w:t>sional</w:t>
-            </w:r>
-            <w:proofErr w:type="spellEnd"/>
-            <w:r>
-              <w:rPr>
-                <w:rFonts w:ascii="Helvetica" w:hAnsi="Helvetica"/>
-                <w:sz w:val="20"/>
-                <w:szCs w:val="20"/>
-              </w:rPr>
-              <w:t xml:space="preserve"> Projects Program. </w:t>
+              <w:t>Dissertation Research Grant, Interprofes</w:t>
+            </w:r>
+            <w:r>
+              <w:rPr>
+                <w:rFonts w:ascii="Helvetica" w:hAnsi="Helvetica"/>
+                <w:sz w:val="20"/>
+                <w:szCs w:val="20"/>
+              </w:rPr>
+              <w:t xml:space="preserve">sional Projects Program. </w:t>
             </w:r>
           </w:p>
           <w:p>
@@ -6828,7 +6445,7 @@
         <w:sz w:val="16"/>
         <w:szCs w:val="16"/>
       </w:rPr>
-      <w:t>5</w:t>
+      <w:t>2</w:t>
     </w:r>
     <w:r>
       <w:rPr>

--- a/lam_cv_web.docx
+++ b/lam_cv_web.docx
@@ -158,6 +158,7 @@
           <w:sz w:val="22"/>
         </w:rPr>
       </w:pPr>
+      <w:proofErr w:type="gramStart"/>
       <w:r>
         <w:rPr>
           <w:rFonts w:ascii="Helvetica" w:hAnsi="Helvetica"/>
@@ -165,6 +166,7 @@
         </w:rPr>
         <w:t>christopher.lam@unt.edu</w:t>
       </w:r>
+      <w:proofErr w:type="gramEnd"/>
     </w:p>
     <w:p/>
     <w:p>
@@ -436,7 +438,25 @@
                 <w:sz w:val="20"/>
                 <w:szCs w:val="20"/>
               </w:rPr>
-              <w:t>Adjunct Professor, Interprofessional Studies, Illinois Institute of Technology</w:t>
+              <w:t xml:space="preserve">Adjunct Professor, </w:t>
+            </w:r>
+            <w:proofErr w:type="spellStart"/>
+            <w:r>
+              <w:rPr>
+                <w:rFonts w:ascii="Helvetica" w:hAnsi="Helvetica"/>
+                <w:sz w:val="20"/>
+                <w:szCs w:val="20"/>
+              </w:rPr>
+              <w:t>Interprofessional</w:t>
+            </w:r>
+            <w:proofErr w:type="spellEnd"/>
+            <w:r>
+              <w:rPr>
+                <w:rFonts w:ascii="Helvetica" w:hAnsi="Helvetica"/>
+                <w:sz w:val="20"/>
+                <w:szCs w:val="20"/>
+              </w:rPr>
+              <w:t xml:space="preserve"> Studies, Illinois Institute of Technology</w:t>
             </w:r>
           </w:p>
           <w:p>
@@ -842,7 +862,17 @@
           <w:sz w:val="20"/>
           <w:szCs w:val="20"/>
         </w:rPr>
-        <w:t>TECM 5191: Digital Literacies for Technical Communicators</w:t>
+        <w:t xml:space="preserve">TECM 5191: Digital Literacies for </w:t>
+      </w:r>
+      <w:bookmarkStart w:id="0" w:name="_GoBack"/>
+      <w:bookmarkEnd w:id="0"/>
+      <w:r>
+        <w:rPr>
+          <w:rFonts w:ascii="Helvetica" w:hAnsi="Helvetica"/>
+          <w:sz w:val="20"/>
+          <w:szCs w:val="20"/>
+        </w:rPr>
+        <w:t>Technical Communicators</w:t>
       </w:r>
     </w:p>
     <w:p>
@@ -1324,6 +1354,14 @@
           <w:sz w:val="20"/>
           <w:szCs w:val="20"/>
         </w:rPr>
+        <w:t xml:space="preserve">[1] </w:t>
+      </w:r>
+      <w:r>
+        <w:rPr>
+          <w:rFonts w:ascii="Helvetica" w:hAnsi="Helvetica"/>
+          <w:sz w:val="20"/>
+          <w:szCs w:val="20"/>
+        </w:rPr>
         <w:t xml:space="preserve">Lam, C. </w:t>
       </w:r>
       <w:r>
@@ -1358,8 +1396,9 @@
           <w:sz w:val="20"/>
           <w:szCs w:val="20"/>
         </w:rPr>
-        <w:t>Where did we come from and where are we going?: Examining authorship characteristics in technical communication research</w:t>
-      </w:r>
+        <w:t>Where did we come from and where are we going</w:t>
+      </w:r>
+      <w:proofErr w:type="gramStart"/>
       <w:r>
         <w:rPr>
           <w:rFonts w:ascii="Helvetica" w:hAnsi="Helvetica"/>
@@ -1368,8 +1407,30 @@
           <w:sz w:val="20"/>
           <w:szCs w:val="20"/>
         </w:rPr>
+        <w:t>?:</w:t>
+      </w:r>
+      <w:proofErr w:type="gramEnd"/>
+      <w:r>
+        <w:rPr>
+          <w:rFonts w:ascii="Helvetica" w:hAnsi="Helvetica"/>
+          <w:bCs/>
+          <w:iCs/>
+          <w:sz w:val="20"/>
+          <w:szCs w:val="20"/>
+        </w:rPr>
+        <w:t xml:space="preserve"> Examining authorship characteristics in technical communication research</w:t>
+      </w:r>
+      <w:r>
+        <w:rPr>
+          <w:rFonts w:ascii="Helvetica" w:hAnsi="Helvetica"/>
+          <w:bCs/>
+          <w:iCs/>
+          <w:sz w:val="20"/>
+          <w:szCs w:val="20"/>
+        </w:rPr>
         <w:t xml:space="preserve">. </w:t>
       </w:r>
+      <w:proofErr w:type="gramStart"/>
       <w:r>
         <w:rPr>
           <w:rFonts w:ascii="Helvetica" w:hAnsi="Helvetica"/>
@@ -1411,7 +1472,18 @@
           <w:sz w:val="20"/>
           <w:szCs w:val="20"/>
         </w:rPr>
-        <w:t xml:space="preserve">57(4), 266 -285. </w:t>
+        <w:t>57(4), 266 -285.</w:t>
+      </w:r>
+      <w:proofErr w:type="gramEnd"/>
+      <w:r>
+        <w:rPr>
+          <w:rFonts w:ascii="Helvetica" w:hAnsi="Helvetica"/>
+          <w:bCs/>
+          <w:iCs/>
+          <w:sz w:val="20"/>
+          <w:szCs w:val="20"/>
+        </w:rPr>
+        <w:t xml:space="preserve"> </w:t>
       </w:r>
     </w:p>
     <w:p>
@@ -1433,6 +1505,7 @@
         <w:autoSpaceDE w:val="0"/>
         <w:autoSpaceDN w:val="0"/>
         <w:adjustRightInd w:val="0"/>
+        <w:ind w:left="720" w:hanging="720"/>
         <w:rPr>
           <w:rFonts w:ascii="Helvetica" w:hAnsi="Helvetica"/>
           <w:bCs/>
@@ -1447,6 +1520,14 @@
           <w:sz w:val="20"/>
           <w:szCs w:val="20"/>
         </w:rPr>
+        <w:t xml:space="preserve">[2] </w:t>
+      </w:r>
+      <w:r>
+        <w:rPr>
+          <w:rFonts w:ascii="Helvetica" w:hAnsi="Helvetica"/>
+          <w:sz w:val="20"/>
+          <w:szCs w:val="20"/>
+        </w:rPr>
         <w:t>Lam, C. (</w:t>
       </w:r>
       <w:r>
@@ -1513,38 +1594,9 @@
           <w:sz w:val="20"/>
           <w:szCs w:val="20"/>
         </w:rPr>
-        <w:t xml:space="preserve">Improving technical communication group projects: </w:t>
-      </w:r>
-      <w:r>
-        <w:rPr>
-          <w:rFonts w:ascii="Helvetica" w:hAnsi="Helvetica"/>
-          <w:bCs/>
-          <w:iCs/>
-          <w:sz w:val="20"/>
-          <w:szCs w:val="20"/>
-        </w:rPr>
-        <w:tab/>
-      </w:r>
-      <w:r>
-        <w:rPr>
-          <w:rFonts w:ascii="Helvetica" w:hAnsi="Helvetica"/>
-          <w:bCs/>
-          <w:iCs/>
-          <w:sz w:val="20"/>
-          <w:szCs w:val="20"/>
-        </w:rPr>
-        <w:t xml:space="preserve">An experimental study of media synchronicity theory training on communication outcomes. </w:t>
-      </w:r>
-      <w:r>
-        <w:rPr>
-          <w:rFonts w:ascii="Helvetica" w:hAnsi="Helvetica"/>
-          <w:bCs/>
-          <w:iCs/>
-          <w:sz w:val="20"/>
-          <w:szCs w:val="20"/>
-        </w:rPr>
-        <w:tab/>
-      </w:r>
+        <w:t xml:space="preserve">Improving technical communication group projects: An experimental study of media synchronicity theory training on communication outcomes. </w:t>
+      </w:r>
+      <w:proofErr w:type="gramStart"/>
       <w:r>
         <w:rPr>
           <w:rFonts w:ascii="Helvetica" w:hAnsi="Helvetica"/>
@@ -1578,6 +1630,7 @@
         </w:rPr>
         <w:t>Technical Communication.</w:t>
       </w:r>
+      <w:proofErr w:type="gramEnd"/>
       <w:r>
         <w:rPr>
           <w:rFonts w:ascii="Helvetica" w:hAnsi="Helvetica"/>
@@ -1623,6 +1676,14 @@
           <w:sz w:val="20"/>
           <w:szCs w:val="20"/>
         </w:rPr>
+        <w:t xml:space="preserve">[3] </w:t>
+      </w:r>
+      <w:r>
+        <w:rPr>
+          <w:rFonts w:ascii="Helvetica" w:hAnsi="Helvetica"/>
+          <w:sz w:val="20"/>
+          <w:szCs w:val="20"/>
+        </w:rPr>
         <w:t>Hannah, M.A. &amp; Lam, C. (Accepted</w:t>
       </w:r>
       <w:r>
@@ -1641,8 +1702,6 @@
         </w:rPr>
         <w:t>forthcoming</w:t>
       </w:r>
-      <w:bookmarkStart w:id="0" w:name="_GoBack"/>
-      <w:bookmarkEnd w:id="0"/>
       <w:r>
         <w:rPr>
           <w:rFonts w:ascii="Helvetica" w:hAnsi="Helvetica"/>
@@ -1681,6 +1740,7 @@
         </w:rPr>
         <w:t xml:space="preserve">Rhetorical Dimensions of Facebook Practice. </w:t>
       </w:r>
+      <w:proofErr w:type="gramStart"/>
       <w:r>
         <w:rPr>
           <w:rFonts w:ascii="Helvetica" w:hAnsi="Helvetica"/>
@@ -1726,6 +1786,7 @@
         </w:rPr>
         <w:t>.</w:t>
       </w:r>
+      <w:proofErr w:type="gramEnd"/>
     </w:p>
     <w:p>
       <w:pPr>
@@ -1758,7 +1819,25 @@
           <w:sz w:val="20"/>
           <w:szCs w:val="20"/>
         </w:rPr>
-        <w:t>Boettger, R</w:t>
+        <w:t xml:space="preserve">[4] </w:t>
+      </w:r>
+      <w:proofErr w:type="spellStart"/>
+      <w:r>
+        <w:rPr>
+          <w:rFonts w:ascii="Helvetica" w:hAnsi="Helvetica"/>
+          <w:sz w:val="20"/>
+          <w:szCs w:val="20"/>
+        </w:rPr>
+        <w:t>Boettger</w:t>
+      </w:r>
+      <w:proofErr w:type="spellEnd"/>
+      <w:r>
+        <w:rPr>
+          <w:rFonts w:ascii="Helvetica" w:hAnsi="Helvetica"/>
+          <w:sz w:val="20"/>
+          <w:szCs w:val="20"/>
+        </w:rPr>
+        <w:t>, R</w:t>
       </w:r>
       <w:r>
         <w:rPr>
@@ -1814,13 +1893,23 @@
           <w:szCs w:val="20"/>
         </w:rPr>
       </w:pPr>
-      <w:r>
-        <w:rPr>
-          <w:rFonts w:ascii="Helvetica" w:hAnsi="Helvetica"/>
-          <w:sz w:val="20"/>
-          <w:szCs w:val="20"/>
-        </w:rPr>
-        <w:t>and quasi-experimental research in technical communication journals (1992-2011).</w:t>
+      <w:proofErr w:type="gramStart"/>
+      <w:r>
+        <w:rPr>
+          <w:rFonts w:ascii="Helvetica" w:hAnsi="Helvetica"/>
+          <w:sz w:val="20"/>
+          <w:szCs w:val="20"/>
+        </w:rPr>
+        <w:t>and</w:t>
+      </w:r>
+      <w:proofErr w:type="gramEnd"/>
+      <w:r>
+        <w:rPr>
+          <w:rFonts w:ascii="Helvetica" w:hAnsi="Helvetica"/>
+          <w:sz w:val="20"/>
+          <w:szCs w:val="20"/>
+        </w:rPr>
+        <w:t xml:space="preserve"> quasi-experimental research in technical communication journals (1992-2011).</w:t>
       </w:r>
       <w:r>
         <w:rPr>
@@ -1830,6 +1919,7 @@
         </w:rPr>
         <w:t xml:space="preserve"> </w:t>
       </w:r>
+      <w:proofErr w:type="gramStart"/>
       <w:r>
         <w:rPr>
           <w:rFonts w:ascii="Helvetica" w:hAnsi="Helvetica"/>
@@ -1856,6 +1946,7 @@
         </w:rPr>
         <w:t>56, 272-293.</w:t>
       </w:r>
+      <w:proofErr w:type="gramEnd"/>
     </w:p>
     <w:p>
       <w:pPr>
@@ -1884,6 +1975,14 @@
           <w:szCs w:val="20"/>
         </w:rPr>
       </w:pPr>
+      <w:r>
+        <w:rPr>
+          <w:rFonts w:ascii="Helvetica" w:hAnsi="Helvetica"/>
+          <w:sz w:val="20"/>
+          <w:szCs w:val="20"/>
+        </w:rPr>
+        <w:t xml:space="preserve">[5] </w:t>
+      </w:r>
       <w:r>
         <w:rPr>
           <w:rFonts w:ascii="Helvetica" w:hAnsi="Helvetica"/>
@@ -1934,6 +2033,7 @@
           <w:szCs w:val="20"/>
         </w:rPr>
       </w:pPr>
+      <w:proofErr w:type="gramStart"/>
       <w:r>
         <w:rPr>
           <w:rFonts w:ascii="Helvetica" w:hAnsi="Helvetica" w:cs="Arial"/>
@@ -1942,7 +2042,18 @@
           <w:sz w:val="20"/>
           <w:szCs w:val="20"/>
         </w:rPr>
-        <w:t xml:space="preserve">in student technical communication projects: An experimental study. </w:t>
+        <w:t>in</w:t>
+      </w:r>
+      <w:proofErr w:type="gramEnd"/>
+      <w:r>
+        <w:rPr>
+          <w:rFonts w:ascii="Helvetica" w:hAnsi="Helvetica" w:cs="Arial"/>
+          <w:bCs/>
+          <w:iCs/>
+          <w:sz w:val="20"/>
+          <w:szCs w:val="20"/>
+        </w:rPr>
+        <w:t xml:space="preserve"> student technical communication projects: An experimental study. </w:t>
       </w:r>
       <w:r>
         <w:rPr>
@@ -1974,8 +2085,9 @@
           <w:sz w:val="20"/>
           <w:szCs w:val="20"/>
         </w:rPr>
-        <w:t>27(2),</w:t>
-      </w:r>
+        <w:t>27(2)</w:t>
+      </w:r>
+      <w:proofErr w:type="gramStart"/>
       <w:r>
         <w:rPr>
           <w:rFonts w:ascii="Helvetica" w:hAnsi="Helvetica" w:cs="Arial"/>
@@ -1984,7 +2096,7 @@
           <w:sz w:val="20"/>
           <w:szCs w:val="20"/>
         </w:rPr>
-        <w:t>180</w:t>
+        <w:t>,</w:t>
       </w:r>
       <w:r>
         <w:rPr>
@@ -1994,8 +2106,9 @@
           <w:sz w:val="20"/>
           <w:szCs w:val="20"/>
         </w:rPr>
-        <w:t>-208.</w:t>
-      </w:r>
+        <w:t>180</w:t>
+      </w:r>
+      <w:proofErr w:type="gramEnd"/>
       <w:r>
         <w:rPr>
           <w:rFonts w:ascii="Helvetica" w:hAnsi="Helvetica" w:cs="Arial"/>
@@ -2004,6 +2117,16 @@
           <w:sz w:val="20"/>
           <w:szCs w:val="20"/>
         </w:rPr>
+        <w:t>-208.</w:t>
+      </w:r>
+      <w:r>
+        <w:rPr>
+          <w:rFonts w:ascii="Helvetica" w:hAnsi="Helvetica" w:cs="Arial"/>
+          <w:bCs/>
+          <w:iCs/>
+          <w:sz w:val="20"/>
+          <w:szCs w:val="20"/>
+        </w:rPr>
         <w:t xml:space="preserve"> </w:t>
       </w:r>
     </w:p>
@@ -2030,6 +2153,14 @@
           <w:sz w:val="20"/>
           <w:szCs w:val="20"/>
         </w:rPr>
+        <w:t xml:space="preserve">[6] </w:t>
+      </w:r>
+      <w:r>
+        <w:rPr>
+          <w:rFonts w:ascii="Helvetica" w:hAnsi="Helvetica"/>
+          <w:sz w:val="20"/>
+          <w:szCs w:val="20"/>
+        </w:rPr>
         <w:t xml:space="preserve">Lam, C. (2011). </w:t>
       </w:r>
       <w:r>
@@ -2059,14 +2190,25 @@
           <w:szCs w:val="20"/>
         </w:rPr>
       </w:pPr>
-      <w:r>
-        <w:rPr>
-          <w:rFonts w:ascii="Helvetica" w:hAnsi="Helvetica"/>
-          <w:sz w:val="20"/>
-          <w:szCs w:val="20"/>
-        </w:rPr>
-        <w:t xml:space="preserve">leaders and members. </w:t>
-      </w:r>
+      <w:proofErr w:type="gramStart"/>
+      <w:r>
+        <w:rPr>
+          <w:rFonts w:ascii="Helvetica" w:hAnsi="Helvetica"/>
+          <w:sz w:val="20"/>
+          <w:szCs w:val="20"/>
+        </w:rPr>
+        <w:t>leaders</w:t>
+      </w:r>
+      <w:proofErr w:type="gramEnd"/>
+      <w:r>
+        <w:rPr>
+          <w:rFonts w:ascii="Helvetica" w:hAnsi="Helvetica"/>
+          <w:sz w:val="20"/>
+          <w:szCs w:val="20"/>
+        </w:rPr>
+        <w:t xml:space="preserve"> and members. </w:t>
+      </w:r>
+      <w:proofErr w:type="gramStart"/>
       <w:r>
         <w:rPr>
           <w:rFonts w:ascii="Helvetica" w:hAnsi="Helvetica"/>
@@ -2102,6 +2244,7 @@
         </w:rPr>
         <w:t>.</w:t>
       </w:r>
+      <w:proofErr w:type="gramEnd"/>
     </w:p>
     <w:p>
       <w:pPr>
@@ -2131,8 +2274,9 @@
           <w:sz w:val="20"/>
           <w:szCs w:val="20"/>
         </w:rPr>
-        <w:t>Mackiewicz, J.</w:t>
-      </w:r>
+        <w:t xml:space="preserve">[7] </w:t>
+      </w:r>
+      <w:proofErr w:type="spellStart"/>
       <w:r>
         <w:rPr>
           <w:rStyle w:val="Emphasis"/>
@@ -2141,8 +2285,30 @@
           <w:sz w:val="20"/>
           <w:szCs w:val="20"/>
         </w:rPr>
+        <w:t>Mackiewicz</w:t>
+      </w:r>
+      <w:proofErr w:type="spellEnd"/>
+      <w:r>
+        <w:rPr>
+          <w:rStyle w:val="Emphasis"/>
+          <w:rFonts w:ascii="Helvetica" w:hAnsi="Helvetica"/>
+          <w:i w:val="0"/>
+          <w:sz w:val="20"/>
+          <w:szCs w:val="20"/>
+        </w:rPr>
+        <w:t>, J.</w:t>
+      </w:r>
+      <w:r>
+        <w:rPr>
+          <w:rStyle w:val="Emphasis"/>
+          <w:rFonts w:ascii="Helvetica" w:hAnsi="Helvetica"/>
+          <w:i w:val="0"/>
+          <w:sz w:val="20"/>
+          <w:szCs w:val="20"/>
+        </w:rPr>
         <w:t xml:space="preserve"> &amp; Lam, C. (2009). </w:t>
       </w:r>
+      <w:proofErr w:type="gramStart"/>
       <w:r>
         <w:rPr>
           <w:rStyle w:val="Emphasis"/>
@@ -2162,6 +2328,7 @@
         </w:rPr>
         <w:t>.</w:t>
       </w:r>
+      <w:proofErr w:type="gramEnd"/>
       <w:r>
         <w:rPr>
           <w:rFonts w:ascii="Helvetica" w:hAnsi="Helvetica"/>
@@ -2190,6 +2357,7 @@
           <w:szCs w:val="20"/>
         </w:rPr>
       </w:pPr>
+      <w:proofErr w:type="gramStart"/>
       <w:r>
         <w:rPr>
           <w:rFonts w:ascii="Helvetica" w:hAnsi="Helvetica"/>
@@ -2207,6 +2375,7 @@
         </w:rPr>
         <w:t xml:space="preserve"> 39, 417–431.</w:t>
       </w:r>
+      <w:proofErr w:type="gramEnd"/>
       <w:r>
         <w:rPr>
           <w:rFonts w:ascii="Helvetica" w:hAnsi="Helvetica"/>
@@ -2281,7 +2450,25 @@
           <w:sz w:val="20"/>
           <w:szCs w:val="20"/>
         </w:rPr>
-        <w:t xml:space="preserve">The role of communication and cohesion in reducing social loafing in group projects. </w:t>
+        <w:t xml:space="preserve">The role of communication and cohesion in reducing social loafing </w:t>
+      </w:r>
+      <w:proofErr w:type="gramStart"/>
+      <w:r>
+        <w:rPr>
+          <w:rFonts w:ascii="Helvetica" w:hAnsi="Helvetica"/>
+          <w:sz w:val="20"/>
+          <w:szCs w:val="20"/>
+        </w:rPr>
+        <w:t>in group</w:t>
+      </w:r>
+      <w:proofErr w:type="gramEnd"/>
+      <w:r>
+        <w:rPr>
+          <w:rFonts w:ascii="Helvetica" w:hAnsi="Helvetica"/>
+          <w:sz w:val="20"/>
+          <w:szCs w:val="20"/>
+        </w:rPr>
+        <w:t xml:space="preserve"> projects. </w:t>
       </w:r>
     </w:p>
     <w:p>
@@ -2321,6 +2508,7 @@
     </w:p>
     <w:p>
       <w:pPr>
+        <w:ind w:left="720" w:hanging="720"/>
         <w:rPr>
           <w:rFonts w:ascii="Helvetica" w:hAnsi="Helvetica"/>
           <w:b/>
@@ -2373,6 +2561,16 @@
           <w:szCs w:val="20"/>
         </w:rPr>
       </w:pPr>
+      <w:r>
+        <w:rPr>
+          <w:rStyle w:val="Strong"/>
+          <w:rFonts w:ascii="Helvetica" w:hAnsi="Helvetica"/>
+          <w:b w:val="0"/>
+          <w:sz w:val="20"/>
+          <w:szCs w:val="20"/>
+        </w:rPr>
+        <w:t xml:space="preserve">[8] </w:t>
+      </w:r>
       <w:r>
         <w:rPr>
           <w:rStyle w:val="Strong"/>
@@ -2428,6 +2626,7 @@
         </w:rPr>
         <w:t xml:space="preserve">Communication Researchers. </w:t>
       </w:r>
+      <w:proofErr w:type="gramStart"/>
       <w:r>
         <w:rPr>
           <w:rStyle w:val="Strong"/>
@@ -2460,6 +2659,7 @@
         </w:rPr>
         <w:t>, Pittsburgh, PA.</w:t>
       </w:r>
+      <w:proofErr w:type="gramEnd"/>
     </w:p>
     <w:p>
       <w:pPr>
@@ -2488,6 +2688,16 @@
           <w:szCs w:val="20"/>
         </w:rPr>
       </w:pPr>
+      <w:r>
+        <w:rPr>
+          <w:rStyle w:val="Strong"/>
+          <w:rFonts w:ascii="Helvetica" w:hAnsi="Helvetica"/>
+          <w:b w:val="0"/>
+          <w:sz w:val="20"/>
+          <w:szCs w:val="20"/>
+        </w:rPr>
+        <w:t xml:space="preserve">[9] </w:t>
+      </w:r>
       <w:r>
         <w:rPr>
           <w:rStyle w:val="Strong"/>
@@ -2682,6 +2892,16 @@
           <w:szCs w:val="20"/>
         </w:rPr>
         <w:lastRenderedPageBreak/>
+        <w:t xml:space="preserve">[10] </w:t>
+      </w:r>
+      <w:r>
+        <w:rPr>
+          <w:rStyle w:val="Strong"/>
+          <w:rFonts w:ascii="Helvetica" w:hAnsi="Helvetica"/>
+          <w:b w:val="0"/>
+          <w:sz w:val="20"/>
+          <w:szCs w:val="20"/>
+        </w:rPr>
         <w:t>Lam, C.</w:t>
       </w:r>
       <w:r>
@@ -2692,8 +2912,9 @@
           <w:sz w:val="20"/>
           <w:szCs w:val="20"/>
         </w:rPr>
-        <w:t xml:space="preserve"> &amp; Mackiewicz, J. </w:t>
-      </w:r>
+        <w:t xml:space="preserve"> &amp; </w:t>
+      </w:r>
+      <w:proofErr w:type="spellStart"/>
       <w:r>
         <w:rPr>
           <w:rStyle w:val="Strong"/>
@@ -2702,6 +2923,28 @@
           <w:sz w:val="20"/>
           <w:szCs w:val="20"/>
         </w:rPr>
+        <w:t>Mackiewicz</w:t>
+      </w:r>
+      <w:proofErr w:type="spellEnd"/>
+      <w:r>
+        <w:rPr>
+          <w:rStyle w:val="Strong"/>
+          <w:rFonts w:ascii="Helvetica" w:hAnsi="Helvetica"/>
+          <w:b w:val="0"/>
+          <w:sz w:val="20"/>
+          <w:szCs w:val="20"/>
+        </w:rPr>
+        <w:t xml:space="preserve">, J. </w:t>
+      </w:r>
+      <w:proofErr w:type="gramStart"/>
+      <w:r>
+        <w:rPr>
+          <w:rStyle w:val="Strong"/>
+          <w:rFonts w:ascii="Helvetica" w:hAnsi="Helvetica"/>
+          <w:b w:val="0"/>
+          <w:sz w:val="20"/>
+          <w:szCs w:val="20"/>
+        </w:rPr>
         <w:t>A case study of coherence in workplace instant m</w:t>
       </w:r>
       <w:r>
@@ -2712,7 +2955,18 @@
           <w:sz w:val="20"/>
           <w:szCs w:val="20"/>
         </w:rPr>
-        <w:t xml:space="preserve">essaging. (2007). </w:t>
+        <w:t>essaging.</w:t>
+      </w:r>
+      <w:proofErr w:type="gramEnd"/>
+      <w:r>
+        <w:rPr>
+          <w:rStyle w:val="Strong"/>
+          <w:rFonts w:ascii="Helvetica" w:hAnsi="Helvetica"/>
+          <w:b w:val="0"/>
+          <w:sz w:val="20"/>
+          <w:szCs w:val="20"/>
+        </w:rPr>
+        <w:t xml:space="preserve"> (2007). </w:t>
       </w:r>
     </w:p>
     <w:p>
@@ -2772,14 +3026,24 @@
     <w:p>
       <w:pPr>
         <w:tabs>
+          <w:tab w:val="left" w:pos="180"/>
           <w:tab w:val="left" w:pos="1440"/>
         </w:tabs>
-        <w:rPr>
-          <w:rFonts w:ascii="Helvetica" w:hAnsi="Helvetica"/>
-          <w:sz w:val="20"/>
-          <w:szCs w:val="20"/>
-        </w:rPr>
-      </w:pPr>
+        <w:ind w:left="720" w:hanging="720"/>
+        <w:rPr>
+          <w:rFonts w:ascii="Helvetica" w:hAnsi="Helvetica"/>
+          <w:sz w:val="20"/>
+          <w:szCs w:val="20"/>
+        </w:rPr>
+      </w:pPr>
+      <w:r>
+        <w:rPr>
+          <w:rFonts w:ascii="Helvetica" w:hAnsi="Helvetica"/>
+          <w:sz w:val="20"/>
+          <w:szCs w:val="20"/>
+        </w:rPr>
+        <w:t xml:space="preserve">[11] </w:t>
+      </w:r>
       <w:r>
         <w:rPr>
           <w:rFonts w:ascii="Helvetica" w:hAnsi="Helvetica"/>
@@ -2821,26 +3085,6 @@
         </w:rPr>
         <w:t xml:space="preserve"> </w:t>
       </w:r>
-    </w:p>
-    <w:p>
-      <w:pPr>
-        <w:tabs>
-          <w:tab w:val="left" w:pos="720"/>
-        </w:tabs>
-        <w:rPr>
-          <w:rFonts w:ascii="Helvetica" w:hAnsi="Helvetica"/>
-          <w:sz w:val="20"/>
-          <w:szCs w:val="20"/>
-        </w:rPr>
-      </w:pPr>
-      <w:r>
-        <w:rPr>
-          <w:rFonts w:ascii="Helvetica" w:hAnsi="Helvetica"/>
-          <w:sz w:val="20"/>
-          <w:szCs w:val="20"/>
-        </w:rPr>
-        <w:tab/>
-      </w:r>
       <w:r>
         <w:rPr>
           <w:rFonts w:ascii="Helvetica" w:hAnsi="Helvetica"/>
@@ -2856,15 +3100,22 @@
           <w:sz w:val="20"/>
           <w:szCs w:val="20"/>
         </w:rPr>
-        <w:t>, Saratoga Springs, NY, pp. 321-</w:t>
-      </w:r>
-      <w:r>
-        <w:rPr>
-          <w:rFonts w:ascii="Helvetica" w:hAnsi="Helvetica"/>
-          <w:sz w:val="20"/>
-          <w:szCs w:val="20"/>
-        </w:rPr>
-        <w:tab/>
+        <w:t>,</w:t>
+      </w:r>
+      <w:r>
+        <w:rPr>
+          <w:rFonts w:ascii="Helvetica" w:hAnsi="Helvetica"/>
+          <w:sz w:val="20"/>
+          <w:szCs w:val="20"/>
+        </w:rPr>
+        <w:t xml:space="preserve"> Saratoga Springs, NY, pp. 321-</w:t>
+      </w:r>
+      <w:r>
+        <w:rPr>
+          <w:rFonts w:ascii="Helvetica" w:hAnsi="Helvetica"/>
+          <w:sz w:val="20"/>
+          <w:szCs w:val="20"/>
+        </w:rPr>
         <w:t>327.</w:t>
       </w:r>
       <w:r>
@@ -3013,6 +3264,7 @@
           <w:szCs w:val="20"/>
         </w:rPr>
       </w:pPr>
+      <w:proofErr w:type="gramStart"/>
       <w:r>
         <w:rPr>
           <w:rFonts w:ascii="Helvetica" w:hAnsi="Helvetica"/>
@@ -3028,7 +3280,17 @@
           <w:sz w:val="20"/>
           <w:szCs w:val="20"/>
         </w:rPr>
-        <w:t xml:space="preserve">Guide to Electronic Communications. </w:t>
+        <w:t>Guide to Electronic Communications.</w:t>
+      </w:r>
+      <w:proofErr w:type="gramEnd"/>
+      <w:r>
+        <w:rPr>
+          <w:rFonts w:ascii="Helvetica" w:hAnsi="Helvetica"/>
+          <w:i/>
+          <w:sz w:val="20"/>
+          <w:szCs w:val="20"/>
+        </w:rPr>
+        <w:t xml:space="preserve"> </w:t>
       </w:r>
       <w:r>
         <w:rPr>
@@ -3230,7 +3492,47 @@
           <w:szCs w:val="20"/>
           <w:lang w:bidi="x-none"/>
         </w:rPr>
-        <w:t xml:space="preserve">, 2nd ed., by Hult &amp; Huckin. (2007). </w:t>
+        <w:t xml:space="preserve">, 2nd ed., by </w:t>
+      </w:r>
+      <w:proofErr w:type="spellStart"/>
+      <w:r>
+        <w:rPr>
+          <w:rFonts w:ascii="Helvetica" w:hAnsi="Helvetica"/>
+          <w:sz w:val="20"/>
+          <w:szCs w:val="20"/>
+          <w:lang w:bidi="x-none"/>
+        </w:rPr>
+        <w:t>Hult</w:t>
+      </w:r>
+      <w:proofErr w:type="spellEnd"/>
+      <w:r>
+        <w:rPr>
+          <w:rFonts w:ascii="Helvetica" w:hAnsi="Helvetica"/>
+          <w:sz w:val="20"/>
+          <w:szCs w:val="20"/>
+          <w:lang w:bidi="x-none"/>
+        </w:rPr>
+        <w:t xml:space="preserve"> &amp; </w:t>
+      </w:r>
+      <w:proofErr w:type="spellStart"/>
+      <w:r>
+        <w:rPr>
+          <w:rFonts w:ascii="Helvetica" w:hAnsi="Helvetica"/>
+          <w:sz w:val="20"/>
+          <w:szCs w:val="20"/>
+          <w:lang w:bidi="x-none"/>
+        </w:rPr>
+        <w:t>Huckin</w:t>
+      </w:r>
+      <w:proofErr w:type="spellEnd"/>
+      <w:r>
+        <w:rPr>
+          <w:rFonts w:ascii="Helvetica" w:hAnsi="Helvetica"/>
+          <w:sz w:val="20"/>
+          <w:szCs w:val="20"/>
+          <w:lang w:bidi="x-none"/>
+        </w:rPr>
+        <w:t xml:space="preserve">. (2007). </w:t>
       </w:r>
     </w:p>
     <w:p>
@@ -3263,8 +3565,9 @@
           <w:szCs w:val="20"/>
           <w:lang w:bidi="x-none"/>
         </w:rPr>
-        <w:t>A: Allyn &amp; Bacon. Second author</w:t>
-      </w:r>
+        <w:t xml:space="preserve">A: </w:t>
+      </w:r>
+      <w:proofErr w:type="spellStart"/>
       <w:r>
         <w:rPr>
           <w:rFonts w:ascii="Helvetica" w:hAnsi="Helvetica"/>
@@ -3272,8 +3575,38 @@
           <w:szCs w:val="20"/>
           <w:lang w:bidi="x-none"/>
         </w:rPr>
+        <w:t>Allyn</w:t>
+      </w:r>
+      <w:proofErr w:type="spellEnd"/>
+      <w:r>
+        <w:rPr>
+          <w:rFonts w:ascii="Helvetica" w:hAnsi="Helvetica"/>
+          <w:sz w:val="20"/>
+          <w:szCs w:val="20"/>
+          <w:lang w:bidi="x-none"/>
+        </w:rPr>
+        <w:t xml:space="preserve"> &amp; Bacon. </w:t>
+      </w:r>
+      <w:proofErr w:type="gramStart"/>
+      <w:r>
+        <w:rPr>
+          <w:rFonts w:ascii="Helvetica" w:hAnsi="Helvetica"/>
+          <w:sz w:val="20"/>
+          <w:szCs w:val="20"/>
+          <w:lang w:bidi="x-none"/>
+        </w:rPr>
+        <w:t>Second author</w:t>
+      </w:r>
+      <w:r>
+        <w:rPr>
+          <w:rFonts w:ascii="Helvetica" w:hAnsi="Helvetica"/>
+          <w:sz w:val="20"/>
+          <w:szCs w:val="20"/>
+          <w:lang w:bidi="x-none"/>
+        </w:rPr>
         <w:t xml:space="preserve"> with Professor Kathryn Riley.</w:t>
       </w:r>
+      <w:proofErr w:type="gramEnd"/>
     </w:p>
     <w:p>
       <w:pPr>
@@ -3358,7 +3691,27 @@
           <w:szCs w:val="20"/>
           <w:lang w:bidi="x-none"/>
         </w:rPr>
-        <w:t xml:space="preserve">, 3rd ed. </w:t>
+        <w:t xml:space="preserve">, 3rd </w:t>
+      </w:r>
+      <w:proofErr w:type="gramStart"/>
+      <w:r>
+        <w:rPr>
+          <w:rFonts w:ascii="Helvetica" w:hAnsi="Helvetica"/>
+          <w:sz w:val="20"/>
+          <w:szCs w:val="20"/>
+          <w:lang w:bidi="x-none"/>
+        </w:rPr>
+        <w:t>ed</w:t>
+      </w:r>
+      <w:proofErr w:type="gramEnd"/>
+      <w:r>
+        <w:rPr>
+          <w:rFonts w:ascii="Helvetica" w:hAnsi="Helvetica"/>
+          <w:sz w:val="20"/>
+          <w:szCs w:val="20"/>
+          <w:lang w:bidi="x-none"/>
+        </w:rPr>
+        <w:t xml:space="preserve">. </w:t>
       </w:r>
     </w:p>
     <w:p>
@@ -3391,8 +3744,9 @@
           <w:szCs w:val="20"/>
           <w:lang w:bidi="x-none"/>
         </w:rPr>
-        <w:t xml:space="preserve">man. Second Author </w:t>
-      </w:r>
+        <w:t xml:space="preserve">man. </w:t>
+      </w:r>
+      <w:proofErr w:type="gramStart"/>
       <w:r>
         <w:rPr>
           <w:rFonts w:ascii="Helvetica" w:hAnsi="Helvetica"/>
@@ -3400,8 +3754,18 @@
           <w:szCs w:val="20"/>
           <w:lang w:bidi="x-none"/>
         </w:rPr>
+        <w:t xml:space="preserve">Second Author </w:t>
+      </w:r>
+      <w:r>
+        <w:rPr>
+          <w:rFonts w:ascii="Helvetica" w:hAnsi="Helvetica"/>
+          <w:sz w:val="20"/>
+          <w:szCs w:val="20"/>
+          <w:lang w:bidi="x-none"/>
+        </w:rPr>
         <w:t>with Professor Kathryn Riley.</w:t>
       </w:r>
+      <w:proofErr w:type="gramEnd"/>
     </w:p>
     <w:p>
       <w:pPr>
@@ -3511,8 +3875,9 @@
           <w:szCs w:val="20"/>
           <w:lang w:bidi="x-none"/>
         </w:rPr>
-        <w:t>New York: Longman. Second author</w:t>
-      </w:r>
+        <w:t xml:space="preserve">New York: Longman. </w:t>
+      </w:r>
+      <w:proofErr w:type="gramStart"/>
       <w:r>
         <w:rPr>
           <w:rFonts w:ascii="Helvetica" w:hAnsi="Helvetica"/>
@@ -3520,8 +3885,18 @@
           <w:szCs w:val="20"/>
           <w:lang w:bidi="x-none"/>
         </w:rPr>
+        <w:t>Second author</w:t>
+      </w:r>
+      <w:r>
+        <w:rPr>
+          <w:rFonts w:ascii="Helvetica" w:hAnsi="Helvetica"/>
+          <w:sz w:val="20"/>
+          <w:szCs w:val="20"/>
+          <w:lang w:bidi="x-none"/>
+        </w:rPr>
         <w:t xml:space="preserve"> with Professor Kathryn Riley.</w:t>
       </w:r>
+      <w:proofErr w:type="gramEnd"/>
     </w:p>
     <w:p>
       <w:pPr>
@@ -3627,7 +4002,43 @@
                 <w:sz w:val="20"/>
                 <w:szCs w:val="20"/>
               </w:rPr>
-              <w:t>Computer-Mediated Communication and Teamwork. University of Aizu. Aizuwakamatsu, Japan</w:t>
+              <w:t xml:space="preserve">Computer-Mediated Communication and Teamwork. University of </w:t>
+            </w:r>
+            <w:proofErr w:type="spellStart"/>
+            <w:r>
+              <w:rPr>
+                <w:rFonts w:ascii="Helvetica" w:hAnsi="Helvetica" w:cs="Big Caslon"/>
+                <w:sz w:val="20"/>
+                <w:szCs w:val="20"/>
+              </w:rPr>
+              <w:t>Aizu</w:t>
+            </w:r>
+            <w:proofErr w:type="spellEnd"/>
+            <w:r>
+              <w:rPr>
+                <w:rFonts w:ascii="Helvetica" w:hAnsi="Helvetica" w:cs="Big Caslon"/>
+                <w:sz w:val="20"/>
+                <w:szCs w:val="20"/>
+              </w:rPr>
+              <w:t xml:space="preserve">. </w:t>
+            </w:r>
+            <w:proofErr w:type="spellStart"/>
+            <w:r>
+              <w:rPr>
+                <w:rFonts w:ascii="Helvetica" w:hAnsi="Helvetica" w:cs="Big Caslon"/>
+                <w:sz w:val="20"/>
+                <w:szCs w:val="20"/>
+              </w:rPr>
+              <w:t>Aizuwakamatsu</w:t>
+            </w:r>
+            <w:proofErr w:type="spellEnd"/>
+            <w:r>
+              <w:rPr>
+                <w:rFonts w:ascii="Helvetica" w:hAnsi="Helvetica" w:cs="Big Caslon"/>
+                <w:sz w:val="20"/>
+                <w:szCs w:val="20"/>
+              </w:rPr>
+              <w:t>, Japan</w:t>
             </w:r>
           </w:p>
           <w:p>
@@ -4833,6 +5244,63 @@
                 <w:sz w:val="20"/>
                 <w:szCs w:val="20"/>
               </w:rPr>
+              <w:t>2014 - Present:</w:t>
+            </w:r>
+          </w:p>
+        </w:tc>
+        <w:tc>
+          <w:tcPr>
+            <w:tcW w:w="8868" w:type="dxa"/>
+          </w:tcPr>
+          <w:p>
+            <w:pPr>
+              <w:ind w:left="570"/>
+              <w:rPr>
+                <w:rFonts w:ascii="Helvetica" w:hAnsi="Helvetica" w:cs="Big Caslon"/>
+                <w:sz w:val="20"/>
+                <w:szCs w:val="20"/>
+              </w:rPr>
+            </w:pPr>
+            <w:r>
+              <w:rPr>
+                <w:rFonts w:ascii="Helvetica" w:hAnsi="Helvetica" w:cs="Big Caslon"/>
+                <w:sz w:val="20"/>
+                <w:szCs w:val="20"/>
+              </w:rPr>
+              <w:t>Member, Faculty Senate Writing Committee for the Policy on Distributed Learning-Creation, Use, Ownership, Royalties, Revision, and Distribution of Electronically Developed Course Materials</w:t>
+            </w:r>
+          </w:p>
+          <w:p>
+            <w:pPr>
+              <w:ind w:left="570"/>
+              <w:rPr>
+                <w:rFonts w:ascii="Helvetica" w:hAnsi="Helvetica" w:cs="Big Caslon"/>
+                <w:sz w:val="20"/>
+                <w:szCs w:val="20"/>
+              </w:rPr>
+            </w:pPr>
+          </w:p>
+        </w:tc>
+      </w:tr>
+      <w:tr>
+        <w:tc>
+          <w:tcPr>
+            <w:tcW w:w="960" w:type="dxa"/>
+          </w:tcPr>
+          <w:p>
+            <w:pPr>
+              <w:rPr>
+                <w:rFonts w:ascii="Helvetica" w:hAnsi="Helvetica" w:cs="Big Caslon"/>
+                <w:sz w:val="20"/>
+                <w:szCs w:val="20"/>
+              </w:rPr>
+            </w:pPr>
+            <w:r>
+              <w:rPr>
+                <w:rFonts w:ascii="Helvetica" w:hAnsi="Helvetica" w:cs="Big Caslon"/>
+                <w:sz w:val="20"/>
+                <w:szCs w:val="20"/>
+              </w:rPr>
               <w:t>2014:</w:t>
             </w:r>
           </w:p>
@@ -5446,7 +5914,6 @@
           <w:sz w:val="22"/>
           <w:szCs w:val="22"/>
         </w:rPr>
-        <w:lastRenderedPageBreak/>
         <w:t>Workshops and Lectures</w:t>
       </w:r>
     </w:p>
@@ -5722,7 +6189,25 @@
                 <w:sz w:val="20"/>
                 <w:szCs w:val="20"/>
               </w:rPr>
-              <w:t>Presented a technical writing workshop for advanced undergraduate students enrolled in the Interprofessional Projects Program at the Illinois Institute of Technology.</w:t>
+              <w:t xml:space="preserve">Presented a technical writing workshop for advanced undergraduate students enrolled in the </w:t>
+            </w:r>
+            <w:proofErr w:type="spellStart"/>
+            <w:r>
+              <w:rPr>
+                <w:rFonts w:ascii="Helvetica" w:hAnsi="Helvetica"/>
+                <w:sz w:val="20"/>
+                <w:szCs w:val="20"/>
+              </w:rPr>
+              <w:t>Interprofessional</w:t>
+            </w:r>
+            <w:proofErr w:type="spellEnd"/>
+            <w:r>
+              <w:rPr>
+                <w:rFonts w:ascii="Helvetica" w:hAnsi="Helvetica"/>
+                <w:sz w:val="20"/>
+                <w:szCs w:val="20"/>
+              </w:rPr>
+              <w:t xml:space="preserve"> Projects Program at the Illinois Institute of Technology.</w:t>
             </w:r>
           </w:p>
           <w:p>
@@ -5867,7 +6352,27 @@
                 <w:sz w:val="20"/>
                 <w:szCs w:val="20"/>
               </w:rPr>
-              <w:t xml:space="preserve">The role of media choice training on reducing social loafing in group projects. </w:t>
+              <w:t xml:space="preserve">The role of media choice training on reducing social loafing </w:t>
+            </w:r>
+            <w:proofErr w:type="gramStart"/>
+            <w:r>
+              <w:rPr>
+                <w:rFonts w:ascii="Helvetica" w:hAnsi="Helvetica"/>
+                <w:i/>
+                <w:sz w:val="20"/>
+                <w:szCs w:val="20"/>
+              </w:rPr>
+              <w:t>in group</w:t>
+            </w:r>
+            <w:proofErr w:type="gramEnd"/>
+            <w:r>
+              <w:rPr>
+                <w:rFonts w:ascii="Helvetica" w:hAnsi="Helvetica"/>
+                <w:i/>
+                <w:sz w:val="20"/>
+                <w:szCs w:val="20"/>
+              </w:rPr>
+              <w:t xml:space="preserve"> projects. </w:t>
             </w:r>
           </w:p>
           <w:p>
@@ -6299,15 +6804,33 @@
                 <w:sz w:val="20"/>
                 <w:szCs w:val="20"/>
               </w:rPr>
-              <w:t>Dissertation Research Grant, Interprofes</w:t>
-            </w:r>
-            <w:r>
-              <w:rPr>
-                <w:rFonts w:ascii="Helvetica" w:hAnsi="Helvetica"/>
-                <w:sz w:val="20"/>
-                <w:szCs w:val="20"/>
-              </w:rPr>
-              <w:t xml:space="preserve">sional Projects Program. </w:t>
+              <w:t xml:space="preserve">Dissertation Research Grant, </w:t>
+            </w:r>
+            <w:proofErr w:type="spellStart"/>
+            <w:r>
+              <w:rPr>
+                <w:rFonts w:ascii="Helvetica" w:hAnsi="Helvetica"/>
+                <w:sz w:val="20"/>
+                <w:szCs w:val="20"/>
+              </w:rPr>
+              <w:t>Interprofes</w:t>
+            </w:r>
+            <w:r>
+              <w:rPr>
+                <w:rFonts w:ascii="Helvetica" w:hAnsi="Helvetica"/>
+                <w:sz w:val="20"/>
+                <w:szCs w:val="20"/>
+              </w:rPr>
+              <w:t>sional</w:t>
+            </w:r>
+            <w:proofErr w:type="spellEnd"/>
+            <w:r>
+              <w:rPr>
+                <w:rFonts w:ascii="Helvetica" w:hAnsi="Helvetica"/>
+                <w:sz w:val="20"/>
+                <w:szCs w:val="20"/>
+              </w:rPr>
+              <w:t xml:space="preserve"> Projects Program. </w:t>
             </w:r>
           </w:p>
           <w:p>
@@ -6445,7 +6968,7 @@
         <w:sz w:val="16"/>
         <w:szCs w:val="16"/>
       </w:rPr>
-      <w:t>2</w:t>
+      <w:t>5</w:t>
     </w:r>
     <w:r>
       <w:rPr>
@@ -6518,15 +7041,7 @@
         <w:sz w:val="16"/>
         <w:szCs w:val="16"/>
       </w:rPr>
-      <w:t>December 8</w:t>
-    </w:r>
-    <w:r>
-      <w:rPr>
-        <w:rFonts w:ascii="Helvetica" w:hAnsi="Helvetica"/>
-        <w:sz w:val="16"/>
-        <w:szCs w:val="16"/>
-      </w:rPr>
-      <w:t>, 2014</w:t>
+      <w:t>January 22, 2015</w:t>
     </w:r>
     <w:r>
       <w:rPr>
